--- a/generated/ИМ_авансовый_отчет_Воробьев_04.02–25.02.docx
+++ b/generated/ИМ_авансовый_отчет_Воробьев_04.02–25.02.docx
@@ -2663,7 +2663,7 @@
                 <w:sz w:val="18"/>
                 <w:szCs w:val="18"/>
               </w:rPr>
-              <w:t>45</w:t>
+              <w:t>123</w:t>
             </w:r>
             <w:proofErr w:type="spellStart"/>
             <w:r>
@@ -3034,8 +3034,15 @@
               <w:rPr>
                 <w:sz w:val="18"/>
                 <w:szCs w:val="18"/>
-              </w:rPr>
-              <w:t>1200x22</w:t>
+                <w:lang w:val="ru-RU"/>
+              </w:rPr>
+              <w:t>Суточные 1200x22</w:t>
+            </w:r>
+            <w:r>
+              <w:rPr>
+                <w:sz w:val="18"/>
+                <w:szCs w:val="18"/>
+              </w:rPr>
             </w:r>
             <w:proofErr w:type="spellStart"/>
             <w:r>
@@ -3470,7 +3477,7 @@
                 <w:sz w:val="18"/>
                 <w:szCs w:val="18"/>
               </w:rPr>
-              <w:t>45</w:t>
+              <w:t>456</w:t>
             </w:r>
             <w:proofErr w:type="spellStart"/>
             <w:r>
@@ -3870,7 +3877,7 @@
                 <w:szCs w:val="18"/>
                 <w:lang w:val="en-US"/>
               </w:rPr>
-              <w:t>67</w:t>
+              <w:t>567</w:t>
             </w:r>
             <w:proofErr w:type="spellStart"/>
             <w:r>
@@ -8186,7 +8193,7 @@
               <w:rPr>
                 <w:lang w:val="ru-RU"/>
               </w:rPr>
-              <w:t>26557</w:t>
+              <w:t>27546</w:t>
             </w:r>
             <w:proofErr w:type="spellStart"/>
             <w:r>

--- a/generated/ИМ_авансовый_отчет_Воробьев_04.02–25.02.docx
+++ b/generated/ИМ_авансовый_отчет_Воробьев_04.02–25.02.docx
@@ -2663,7 +2663,7 @@
                 <w:sz w:val="18"/>
                 <w:szCs w:val="18"/>
               </w:rPr>
-              <w:t>123</w:t>
+              <w:t>12</w:t>
             </w:r>
             <w:proofErr w:type="spellStart"/>
             <w:r>
@@ -3036,7 +3036,7 @@
                 <w:szCs w:val="18"/>
                 <w:lang w:val="ru-RU"/>
               </w:rPr>
-              <w:t>Суточные 1200x22</w:t>
+              <w:t>Суточные x</w:t>
             </w:r>
             <w:r>
               <w:rPr>
@@ -3477,7 +3477,7 @@
                 <w:sz w:val="18"/>
                 <w:szCs w:val="18"/>
               </w:rPr>
-              <w:t>456</w:t>
+              <w:t>12</w:t>
             </w:r>
             <w:proofErr w:type="spellStart"/>
             <w:r>
@@ -3877,7 +3877,7 @@
                 <w:szCs w:val="18"/>
                 <w:lang w:val="en-US"/>
               </w:rPr>
-              <w:t>567</w:t>
+              <w:t>56</w:t>
             </w:r>
             <w:proofErr w:type="spellStart"/>
             <w:r>
@@ -8193,7 +8193,7 @@
               <w:rPr>
                 <w:lang w:val="ru-RU"/>
               </w:rPr>
-              <w:t>27546</w:t>
+              <w:t>26480</w:t>
             </w:r>
             <w:proofErr w:type="spellStart"/>
             <w:r>
